--- a/doc/esp32透传_软件设计_20200714.docx
+++ b/doc/esp32透传_软件设计_20200714.docx
@@ -495,7 +495,17 @@
           <w:sz w:val="30"/>
           <w:szCs w:val="30"/>
         </w:rPr>
-        <w:t>二〇一〇年七</w:t>
+        <w:t>二〇二</w:t>
+      </w:r>
+      <w:r>
+        <w:rPr>
+          <w:rFonts w:ascii="宋体" w:hAnsi="宋体" w:cs="仿宋" w:hint="eastAsia"/>
+          <w:b/>
+          <w:bCs/>
+          <w:sz w:val="30"/>
+          <w:szCs w:val="30"/>
+        </w:rPr>
+        <w:t>〇年七</w:t>
       </w:r>
       <w:r>
         <w:rPr>
@@ -656,6 +666,22 @@
     </w:p>
     <w:p>
       <w:pPr>
+        <w:pStyle w:val="a9"/>
+        <w:numPr>
+          <w:ilvl w:val="0"/>
+          <w:numId w:val="3"/>
+        </w:numPr>
+        <w:ind w:firstLineChars="0"/>
+      </w:pPr>
+      <w:r>
+        <w:rPr>
+          <w:rFonts w:hint="eastAsia"/>
+        </w:rPr>
+        <w:t>配置存储</w:t>
+      </w:r>
+    </w:p>
+    <w:p>
+      <w:pPr>
         <w:pStyle w:val="1"/>
       </w:pPr>
       <w:r>
@@ -739,11 +765,6 @@
       </w:r>
     </w:p>
     <w:p>
-      <w:pPr>
-        <w:rPr>
-          <w:rFonts w:hint="eastAsia"/>
-        </w:rPr>
-      </w:pPr>
       <w:r>
         <w:tab/>
       </w:r>
@@ -803,11 +824,6 @@
       </w:r>
     </w:p>
     <w:p>
-      <w:pPr>
-        <w:rPr>
-          <w:rFonts w:hint="eastAsia"/>
-        </w:rPr>
-      </w:pPr>
       <w:r>
         <w:tab/>
       </w:r>
@@ -837,488 +853,482 @@
         <w:t xml:space="preserve"> </w:t>
       </w:r>
       <w:r>
-        <w:t>domain_name;</w:t>
-      </w:r>
-    </w:p>
-    <w:p>
-      <w:r>
-        <w:tab/>
-      </w:r>
-      <w:r>
-        <w:tab/>
-      </w:r>
-      <w:r>
-        <w:t>Uint32_t target_ip;</w:t>
-      </w:r>
-    </w:p>
-    <w:p>
-      <w:r>
-        <w:tab/>
-      </w:r>
-      <w:r>
-        <w:tab/>
-        <w:t>Uint16_t target_port;</w:t>
-      </w:r>
-    </w:p>
-    <w:p>
-      <w:r>
-        <w:tab/>
-      </w:r>
-      <w:r>
-        <w:tab/>
-      </w:r>
-      <w:r>
-        <w:rPr>
-          <w:rFonts w:hint="eastAsia"/>
-        </w:rPr>
-        <w:t>Uint</w:t>
-      </w:r>
-      <w:r>
-        <w:t>32</w:t>
-      </w:r>
-      <w:r>
-        <w:rPr>
-          <w:rFonts w:hint="eastAsia"/>
-        </w:rPr>
-        <w:t>_</w:t>
-      </w:r>
-      <w:r>
-        <w:t>t local_ip;</w:t>
-      </w:r>
-    </w:p>
-    <w:p>
-      <w:r>
-        <w:tab/>
-      </w:r>
-      <w:r>
-        <w:tab/>
-        <w:t>Uint16_t local_port;</w:t>
-      </w:r>
-    </w:p>
-    <w:p>
-      <w:r>
-        <w:tab/>
-      </w:r>
-      <w:r>
-        <w:tab/>
-        <w:t>Uint32_t web_ip;</w:t>
-      </w:r>
-    </w:p>
-    <w:p>
-      <w:pPr>
-        <w:ind w:firstLine="420"/>
-      </w:pPr>
-      <w:r>
-        <w:t>}</w:t>
-      </w:r>
-    </w:p>
-    <w:p>
-      <w:r>
-        <w:t xml:space="preserve">Workingmode: </w:t>
-      </w:r>
-      <w:r>
-        <w:rPr>
-          <w:rFonts w:hint="eastAsia"/>
-        </w:rPr>
-        <w:t>工作模式，</w:t>
-      </w:r>
-      <w:r>
-        <w:rPr>
-          <w:rFonts w:hint="eastAsia"/>
-        </w:rPr>
-        <w:t>TCP</w:t>
-      </w:r>
-      <w:r>
-        <w:rPr>
-          <w:rFonts w:hint="eastAsia"/>
-        </w:rPr>
-        <w:t>透传，</w:t>
-      </w:r>
-      <w:r>
-        <w:rPr>
-          <w:rFonts w:hint="eastAsia"/>
-        </w:rPr>
-        <w:t>UDP</w:t>
-      </w:r>
-      <w:r>
-        <w:rPr>
-          <w:rFonts w:hint="eastAsia"/>
-        </w:rPr>
-        <w:t>透传</w:t>
-      </w:r>
-      <w:r>
-        <w:rPr>
-          <w:rFonts w:hint="eastAsia"/>
-        </w:rPr>
-        <w:t xml:space="preserve"> </w:t>
-      </w:r>
-      <w:r>
-        <w:rPr>
-          <w:rFonts w:hint="eastAsia"/>
-        </w:rPr>
-        <w:t>，</w:t>
-      </w:r>
-      <w:r>
-        <w:rPr>
-          <w:rFonts w:hint="eastAsia"/>
-        </w:rPr>
-        <w:t xml:space="preserve"> AP</w:t>
-      </w:r>
-      <w:r>
-        <w:rPr>
-          <w:rFonts w:hint="eastAsia"/>
-        </w:rPr>
-        <w:t>模式</w:t>
-      </w:r>
-      <w:r>
-        <w:rPr>
-          <w:rFonts w:hint="eastAsia"/>
-        </w:rPr>
-        <w:t>（</w:t>
-      </w:r>
-      <w:r>
-        <w:rPr>
-          <w:rFonts w:hint="eastAsia"/>
-        </w:rPr>
-        <w:t>web</w:t>
-      </w:r>
-      <w:r>
-        <w:rPr>
-          <w:rFonts w:hint="eastAsia"/>
-        </w:rPr>
-        <w:t>）</w:t>
-      </w:r>
-    </w:p>
-    <w:p>
-      <w:pPr>
-        <w:rPr>
-          <w:rFonts w:hint="eastAsia"/>
-        </w:rPr>
-      </w:pPr>
-      <w:r>
         <w:t>domain_name</w:t>
       </w:r>
       <w:r>
-        <w:t>:</w:t>
-      </w:r>
-      <w:r>
-        <w:rPr>
-          <w:rFonts w:hint="eastAsia"/>
-        </w:rPr>
-        <w:t>域名</w:t>
-      </w:r>
-    </w:p>
-    <w:p>
-      <w:r>
-        <w:lastRenderedPageBreak/>
-        <w:t>Ssid:</w:t>
-      </w:r>
-      <w:r>
-        <w:rPr>
-          <w:rFonts w:hint="eastAsia"/>
-        </w:rPr>
-        <w:t>目标</w:t>
-      </w:r>
-      <w:r>
-        <w:rPr>
-          <w:rFonts w:hint="eastAsia"/>
-        </w:rPr>
-        <w:t>AP</w:t>
-      </w:r>
-      <w:r>
-        <w:rPr>
-          <w:rFonts w:hint="eastAsia"/>
-        </w:rPr>
-        <w:t>名称</w:t>
-      </w:r>
-    </w:p>
-    <w:p>
-      <w:r>
-        <w:t>Password:</w:t>
-      </w:r>
-      <w:r>
-        <w:rPr>
-          <w:rFonts w:hint="eastAsia"/>
-        </w:rPr>
-        <w:t>目标</w:t>
-      </w:r>
-      <w:r>
-        <w:rPr>
-          <w:rFonts w:hint="eastAsia"/>
-        </w:rPr>
-        <w:t>AP</w:t>
-      </w:r>
-      <w:r>
-        <w:rPr>
-          <w:rFonts w:hint="eastAsia"/>
-        </w:rPr>
-        <w:t>密码</w:t>
-      </w:r>
-    </w:p>
-    <w:p>
-      <w:r>
-        <w:rPr>
-          <w:rFonts w:hint="eastAsia"/>
-        </w:rPr>
-        <w:t>D</w:t>
-      </w:r>
-      <w:r>
-        <w:t>NS</w:t>
-      </w:r>
-      <w:r>
-        <w:rPr>
-          <w:rFonts w:hint="eastAsia"/>
-        </w:rPr>
-        <w:t>:</w:t>
-      </w:r>
-      <w:r>
-        <w:t>dns</w:t>
-      </w:r>
-      <w:r>
-        <w:rPr>
-          <w:rFonts w:hint="eastAsia"/>
-        </w:rPr>
-        <w:t>地址</w:t>
-      </w:r>
-    </w:p>
-    <w:p>
-      <w:pPr>
-        <w:rPr>
-          <w:rFonts w:hint="eastAsia"/>
-        </w:rPr>
-      </w:pPr>
-      <w:r>
-        <w:t>G</w:t>
-      </w:r>
-      <w:r>
-        <w:t>ateway</w:t>
-      </w:r>
-      <w:r>
-        <w:t>:</w:t>
-      </w:r>
-      <w:r>
-        <w:rPr>
-          <w:rFonts w:hint="eastAsia"/>
-        </w:rPr>
-        <w:t>网关地址</w:t>
-      </w:r>
-    </w:p>
-    <w:p>
-      <w:r>
-        <w:t>dhcp_flag</w:t>
-      </w:r>
-      <w:r>
-        <w:t>:</w:t>
-      </w:r>
-      <w:r>
-        <w:rPr>
-          <w:rFonts w:hint="eastAsia"/>
-        </w:rPr>
-        <w:t>作为</w:t>
-      </w:r>
-      <w:r>
-        <w:rPr>
-          <w:rFonts w:hint="eastAsia"/>
-        </w:rPr>
-        <w:t>sta</w:t>
-      </w:r>
-      <w:r>
-        <w:rPr>
-          <w:rFonts w:hint="eastAsia"/>
-        </w:rPr>
-        <w:t>时，是否启用</w:t>
-      </w:r>
-      <w:r>
-        <w:rPr>
-          <w:rFonts w:hint="eastAsia"/>
-        </w:rPr>
-        <w:t>dhcp</w:t>
-      </w:r>
-    </w:p>
-    <w:p>
-      <w:r>
-        <w:rPr>
-          <w:rFonts w:hint="eastAsia"/>
-        </w:rPr>
-        <w:t>target</w:t>
-      </w:r>
-      <w:r>
-        <w:t>_ip:</w:t>
-      </w:r>
-      <w:r>
-        <w:rPr>
-          <w:rFonts w:hint="eastAsia"/>
-        </w:rPr>
-        <w:t>目标</w:t>
-      </w:r>
-      <w:r>
-        <w:rPr>
-          <w:rFonts w:hint="eastAsia"/>
-        </w:rPr>
-        <w:t>IP</w:t>
-      </w:r>
-    </w:p>
-    <w:p>
-      <w:r>
-        <w:rPr>
-          <w:rFonts w:hint="eastAsia"/>
-        </w:rPr>
-        <w:t>target</w:t>
-      </w:r>
-      <w:r>
-        <w:t>_port:</w:t>
-      </w:r>
-      <w:r>
-        <w:rPr>
-          <w:rFonts w:hint="eastAsia"/>
-        </w:rPr>
-        <w:t>目标</w:t>
-      </w:r>
-      <w:r>
-        <w:rPr>
-          <w:rFonts w:hint="eastAsia"/>
-        </w:rPr>
-        <w:t>port</w:t>
-      </w:r>
-    </w:p>
-    <w:p>
-      <w:r>
-        <w:rPr>
-          <w:rFonts w:hint="eastAsia"/>
-        </w:rPr>
-        <w:t>l</w:t>
-      </w:r>
-      <w:r>
-        <w:t>ocal_ip:</w:t>
-      </w:r>
-      <w:r>
-        <w:rPr>
-          <w:rFonts w:hint="eastAsia"/>
-        </w:rPr>
-        <w:t>本地</w:t>
-      </w:r>
-      <w:r>
-        <w:rPr>
-          <w:rFonts w:hint="eastAsia"/>
-        </w:rPr>
-        <w:t>IP</w:t>
-      </w:r>
-    </w:p>
-    <w:p>
-      <w:r>
-        <w:rPr>
-          <w:rFonts w:hint="eastAsia"/>
-        </w:rPr>
-        <w:t>local</w:t>
-      </w:r>
-      <w:r>
-        <w:t>_port:</w:t>
-      </w:r>
-      <w:r>
-        <w:rPr>
-          <w:rFonts w:hint="eastAsia"/>
-        </w:rPr>
-        <w:t>本地</w:t>
-      </w:r>
-      <w:r>
-        <w:rPr>
-          <w:rFonts w:hint="eastAsia"/>
-        </w:rPr>
-        <w:t>Port</w:t>
-      </w:r>
-    </w:p>
-    <w:p>
-      <w:pPr>
-        <w:rPr>
-          <w:rFonts w:hint="eastAsia"/>
-        </w:rPr>
-      </w:pPr>
-      <w:r>
-        <w:rPr>
-          <w:rFonts w:hint="eastAsia"/>
-        </w:rPr>
-        <w:t>w</w:t>
-      </w:r>
-      <w:r>
-        <w:t>eb_ip</w:t>
-      </w:r>
-      <w:r>
-        <w:rPr>
-          <w:rFonts w:hint="eastAsia"/>
-        </w:rPr>
-        <w:t>:</w:t>
-      </w:r>
-      <w:r>
-        <w:rPr>
-          <w:rFonts w:hint="eastAsia"/>
-        </w:rPr>
-        <w:t>释放</w:t>
-      </w:r>
-      <w:r>
-        <w:rPr>
-          <w:rFonts w:hint="eastAsia"/>
-        </w:rPr>
-        <w:t>web</w:t>
-      </w:r>
-      <w:r>
-        <w:rPr>
-          <w:rFonts w:hint="eastAsia"/>
-        </w:rPr>
-        <w:t>的地址</w:t>
-      </w:r>
-    </w:p>
-    <w:p/>
-    <w:p>
-      <w:pPr>
-        <w:rPr>
-          <w:rFonts w:hint="eastAsia"/>
-        </w:rPr>
-      </w:pPr>
-    </w:p>
-    <w:p>
-      <w:pPr>
-        <w:ind w:firstLine="420"/>
-      </w:pPr>
-      <w:r>
-        <w:rPr>
-          <w:rFonts w:hint="eastAsia"/>
-        </w:rPr>
-        <w:t>该功能</w:t>
-      </w:r>
-      <w:r>
-        <w:rPr>
-          <w:rFonts w:hint="eastAsia"/>
-        </w:rPr>
-        <w:t>读取配置信息，启用关闭对应的功能</w:t>
-      </w:r>
-      <w:r>
-        <w:rPr>
-          <w:rFonts w:hint="eastAsia"/>
-        </w:rPr>
-        <w:t>。</w:t>
-      </w:r>
-      <w:r>
-        <w:rPr>
-          <w:rFonts w:hint="eastAsia"/>
-        </w:rPr>
-        <w:t>查询当前网络状态，并进行纠正</w:t>
-      </w:r>
-      <w:r>
-        <w:rPr>
-          <w:rFonts w:hint="eastAsia"/>
-        </w:rPr>
-        <w:t>。</w:t>
-      </w:r>
-    </w:p>
-    <w:p>
-      <w:r>
-        <w:rPr>
-          <w:rFonts w:hint="eastAsia"/>
-        </w:rPr>
-        <w:t>采用状态机</w:t>
+        <w:t>[30</w:t>
       </w:r>
       <w:bookmarkStart w:id="0" w:name="_GoBack"/>
       <w:bookmarkEnd w:id="0"/>
+      <w:r>
+        <w:t>]</w:t>
+      </w:r>
+      <w:r>
+        <w:t>;</w:t>
+      </w:r>
+    </w:p>
+    <w:p>
+      <w:r>
+        <w:tab/>
+      </w:r>
+      <w:r>
+        <w:tab/>
+      </w:r>
+      <w:r>
+        <w:t>Uint32_t target_ip;</w:t>
+      </w:r>
+    </w:p>
+    <w:p>
+      <w:r>
+        <w:tab/>
+      </w:r>
+      <w:r>
+        <w:tab/>
+        <w:t>Uint16_t target_port;</w:t>
+      </w:r>
+    </w:p>
+    <w:p>
+      <w:r>
+        <w:tab/>
+      </w:r>
+      <w:r>
+        <w:tab/>
+      </w:r>
+      <w:r>
+        <w:rPr>
+          <w:rFonts w:hint="eastAsia"/>
+        </w:rPr>
+        <w:t>Uint</w:t>
+      </w:r>
+      <w:r>
+        <w:t>32</w:t>
+      </w:r>
+      <w:r>
+        <w:rPr>
+          <w:rFonts w:hint="eastAsia"/>
+        </w:rPr>
+        <w:t>_</w:t>
+      </w:r>
+      <w:r>
+        <w:t>t local_ip;</w:t>
+      </w:r>
+    </w:p>
+    <w:p>
+      <w:r>
+        <w:tab/>
+      </w:r>
+      <w:r>
+        <w:tab/>
+        <w:t>Uint16_t local_port;</w:t>
+      </w:r>
+    </w:p>
+    <w:p>
+      <w:r>
+        <w:tab/>
+      </w:r>
+      <w:r>
+        <w:tab/>
+        <w:t>Uint32_t web_ip;</w:t>
+      </w:r>
+    </w:p>
+    <w:p>
+      <w:pPr>
+        <w:ind w:firstLine="420"/>
+      </w:pPr>
+      <w:r>
+        <w:t>}</w:t>
+      </w:r>
+    </w:p>
+    <w:p>
+      <w:r>
+        <w:t xml:space="preserve">Workingmode: </w:t>
+      </w:r>
+      <w:r>
+        <w:rPr>
+          <w:rFonts w:hint="eastAsia"/>
+        </w:rPr>
+        <w:t>工作模式，</w:t>
+      </w:r>
+      <w:r>
+        <w:rPr>
+          <w:rFonts w:hint="eastAsia"/>
+        </w:rPr>
+        <w:t>TCP</w:t>
+      </w:r>
+      <w:r>
+        <w:rPr>
+          <w:rFonts w:hint="eastAsia"/>
+        </w:rPr>
+        <w:t>透传，</w:t>
+      </w:r>
+      <w:r>
+        <w:rPr>
+          <w:rFonts w:hint="eastAsia"/>
+        </w:rPr>
+        <w:t>UDP</w:t>
+      </w:r>
+      <w:r>
+        <w:rPr>
+          <w:rFonts w:hint="eastAsia"/>
+        </w:rPr>
+        <w:t>透传</w:t>
+      </w:r>
+      <w:r>
+        <w:rPr>
+          <w:rFonts w:hint="eastAsia"/>
+        </w:rPr>
+        <w:t xml:space="preserve"> </w:t>
+      </w:r>
+      <w:r>
+        <w:rPr>
+          <w:rFonts w:hint="eastAsia"/>
+        </w:rPr>
+        <w:t>，</w:t>
+      </w:r>
+      <w:r>
+        <w:rPr>
+          <w:rFonts w:hint="eastAsia"/>
+        </w:rPr>
+        <w:t xml:space="preserve"> AP</w:t>
+      </w:r>
+      <w:r>
+        <w:rPr>
+          <w:rFonts w:hint="eastAsia"/>
+        </w:rPr>
+        <w:t>模式</w:t>
+      </w:r>
+      <w:r>
+        <w:rPr>
+          <w:rFonts w:hint="eastAsia"/>
+        </w:rPr>
+        <w:t>（</w:t>
+      </w:r>
+      <w:r>
+        <w:rPr>
+          <w:rFonts w:hint="eastAsia"/>
+        </w:rPr>
+        <w:t>web</w:t>
+      </w:r>
+      <w:r>
+        <w:rPr>
+          <w:rFonts w:hint="eastAsia"/>
+        </w:rPr>
+        <w:t>）</w:t>
+      </w:r>
+    </w:p>
+    <w:p>
+      <w:r>
+        <w:lastRenderedPageBreak/>
+        <w:t>domain_name:</w:t>
+      </w:r>
+      <w:r>
+        <w:rPr>
+          <w:rFonts w:hint="eastAsia"/>
+        </w:rPr>
+        <w:t>域名</w:t>
+      </w:r>
+    </w:p>
+    <w:p>
+      <w:r>
+        <w:t>Ssid:</w:t>
+      </w:r>
+      <w:r>
+        <w:rPr>
+          <w:rFonts w:hint="eastAsia"/>
+        </w:rPr>
+        <w:t>目标</w:t>
+      </w:r>
+      <w:r>
+        <w:rPr>
+          <w:rFonts w:hint="eastAsia"/>
+        </w:rPr>
+        <w:t>AP</w:t>
+      </w:r>
+      <w:r>
+        <w:rPr>
+          <w:rFonts w:hint="eastAsia"/>
+        </w:rPr>
+        <w:t>名称</w:t>
+      </w:r>
+    </w:p>
+    <w:p>
+      <w:r>
+        <w:t>Password:</w:t>
+      </w:r>
+      <w:r>
+        <w:rPr>
+          <w:rFonts w:hint="eastAsia"/>
+        </w:rPr>
+        <w:t>目标</w:t>
+      </w:r>
+      <w:r>
+        <w:rPr>
+          <w:rFonts w:hint="eastAsia"/>
+        </w:rPr>
+        <w:t>AP</w:t>
+      </w:r>
+      <w:r>
+        <w:rPr>
+          <w:rFonts w:hint="eastAsia"/>
+        </w:rPr>
+        <w:t>密码</w:t>
+      </w:r>
+    </w:p>
+    <w:p>
+      <w:r>
+        <w:rPr>
+          <w:rFonts w:hint="eastAsia"/>
+        </w:rPr>
+        <w:t>D</w:t>
+      </w:r>
+      <w:r>
+        <w:t>NS</w:t>
+      </w:r>
+      <w:r>
+        <w:rPr>
+          <w:rFonts w:hint="eastAsia"/>
+        </w:rPr>
+        <w:t>:</w:t>
+      </w:r>
+      <w:r>
+        <w:t>dns</w:t>
+      </w:r>
+      <w:r>
+        <w:rPr>
+          <w:rFonts w:hint="eastAsia"/>
+        </w:rPr>
+        <w:t>地址</w:t>
+      </w:r>
+    </w:p>
+    <w:p>
+      <w:r>
+        <w:t>Gateway:</w:t>
+      </w:r>
+      <w:r>
+        <w:rPr>
+          <w:rFonts w:hint="eastAsia"/>
+        </w:rPr>
+        <w:t>网关地址</w:t>
+      </w:r>
+    </w:p>
+    <w:p>
+      <w:r>
+        <w:t>dhcp_flag</w:t>
+      </w:r>
+      <w:r>
+        <w:t>:</w:t>
+      </w:r>
+      <w:r>
+        <w:rPr>
+          <w:rFonts w:hint="eastAsia"/>
+        </w:rPr>
+        <w:t>作为</w:t>
+      </w:r>
+      <w:r>
+        <w:rPr>
+          <w:rFonts w:hint="eastAsia"/>
+        </w:rPr>
+        <w:t>sta</w:t>
+      </w:r>
+      <w:r>
+        <w:rPr>
+          <w:rFonts w:hint="eastAsia"/>
+        </w:rPr>
+        <w:t>时，是否启用</w:t>
+      </w:r>
+      <w:r>
+        <w:rPr>
+          <w:rFonts w:hint="eastAsia"/>
+        </w:rPr>
+        <w:t>dhcp</w:t>
+      </w:r>
+    </w:p>
+    <w:p>
+      <w:r>
+        <w:rPr>
+          <w:rFonts w:hint="eastAsia"/>
+        </w:rPr>
+        <w:t>target</w:t>
+      </w:r>
+      <w:r>
+        <w:t>_ip:</w:t>
+      </w:r>
+      <w:r>
+        <w:rPr>
+          <w:rFonts w:hint="eastAsia"/>
+        </w:rPr>
+        <w:t>目标</w:t>
+      </w:r>
+      <w:r>
+        <w:rPr>
+          <w:rFonts w:hint="eastAsia"/>
+        </w:rPr>
+        <w:t>IP</w:t>
+      </w:r>
+    </w:p>
+    <w:p>
+      <w:r>
+        <w:rPr>
+          <w:rFonts w:hint="eastAsia"/>
+        </w:rPr>
+        <w:t>target</w:t>
+      </w:r>
+      <w:r>
+        <w:t>_port:</w:t>
+      </w:r>
+      <w:r>
+        <w:rPr>
+          <w:rFonts w:hint="eastAsia"/>
+        </w:rPr>
+        <w:t>目标</w:t>
+      </w:r>
+      <w:r>
+        <w:rPr>
+          <w:rFonts w:hint="eastAsia"/>
+        </w:rPr>
+        <w:t>port</w:t>
+      </w:r>
+    </w:p>
+    <w:p>
+      <w:r>
+        <w:rPr>
+          <w:rFonts w:hint="eastAsia"/>
+        </w:rPr>
+        <w:t>l</w:t>
+      </w:r>
+      <w:r>
+        <w:t>ocal_ip:</w:t>
+      </w:r>
+      <w:r>
+        <w:rPr>
+          <w:rFonts w:hint="eastAsia"/>
+        </w:rPr>
+        <w:t>本地</w:t>
+      </w:r>
+      <w:r>
+        <w:rPr>
+          <w:rFonts w:hint="eastAsia"/>
+        </w:rPr>
+        <w:t>IP</w:t>
+      </w:r>
+    </w:p>
+    <w:p>
+      <w:r>
+        <w:rPr>
+          <w:rFonts w:hint="eastAsia"/>
+        </w:rPr>
+        <w:t>local</w:t>
+      </w:r>
+      <w:r>
+        <w:t>_port:</w:t>
+      </w:r>
+      <w:r>
+        <w:rPr>
+          <w:rFonts w:hint="eastAsia"/>
+        </w:rPr>
+        <w:t>本地</w:t>
+      </w:r>
+      <w:r>
+        <w:rPr>
+          <w:rFonts w:hint="eastAsia"/>
+        </w:rPr>
+        <w:t>Port</w:t>
+      </w:r>
+    </w:p>
+    <w:p>
+      <w:pPr>
+        <w:rPr>
+          <w:rFonts w:hint="eastAsia"/>
+        </w:rPr>
+      </w:pPr>
+      <w:r>
+        <w:rPr>
+          <w:rFonts w:hint="eastAsia"/>
+        </w:rPr>
+        <w:t>w</w:t>
+      </w:r>
+      <w:r>
+        <w:t>eb_ip</w:t>
+      </w:r>
+      <w:r>
+        <w:rPr>
+          <w:rFonts w:hint="eastAsia"/>
+        </w:rPr>
+        <w:t>:</w:t>
+      </w:r>
+      <w:r>
+        <w:rPr>
+          <w:rFonts w:hint="eastAsia"/>
+        </w:rPr>
+        <w:t>释放</w:t>
+      </w:r>
+      <w:r>
+        <w:rPr>
+          <w:rFonts w:hint="eastAsia"/>
+        </w:rPr>
+        <w:t>web</w:t>
+      </w:r>
+      <w:r>
+        <w:rPr>
+          <w:rFonts w:hint="eastAsia"/>
+        </w:rPr>
+        <w:t>的地址</w:t>
+      </w:r>
+    </w:p>
+    <w:p>
+      <w:pPr>
+        <w:ind w:firstLine="420"/>
+      </w:pPr>
+      <w:r>
+        <w:rPr>
+          <w:rFonts w:hint="eastAsia"/>
+        </w:rPr>
+        <w:t>该功能</w:t>
+      </w:r>
+      <w:r>
+        <w:rPr>
+          <w:rFonts w:hint="eastAsia"/>
+        </w:rPr>
+        <w:t>读取配置信息，启用关闭对应的功能</w:t>
+      </w:r>
+      <w:r>
+        <w:rPr>
+          <w:rFonts w:hint="eastAsia"/>
+        </w:rPr>
+        <w:t>。</w:t>
+      </w:r>
+      <w:r>
+        <w:rPr>
+          <w:rFonts w:hint="eastAsia"/>
+        </w:rPr>
+        <w:t>查询当前网络状态，并进行纠正</w:t>
+      </w:r>
+      <w:r>
+        <w:rPr>
+          <w:rFonts w:hint="eastAsia"/>
+        </w:rPr>
+        <w:t>。</w:t>
+      </w:r>
+    </w:p>
+    <w:p>
+      <w:pPr>
+        <w:ind w:firstLine="420"/>
+        <w:rPr>
+          <w:rFonts w:hint="eastAsia"/>
+        </w:rPr>
+      </w:pPr>
+      <w:r>
+        <w:rPr>
+          <w:rFonts w:hint="eastAsia"/>
+        </w:rPr>
+        <w:t>实时更新网络</w:t>
+      </w:r>
+      <w:r>
+        <w:rPr>
+          <w:rFonts w:hint="eastAsia"/>
+        </w:rPr>
+        <w:t>状态。</w:t>
+      </w:r>
     </w:p>
     <w:p>
       <w:pPr>
@@ -1357,7 +1367,19 @@
         <w:rPr>
           <w:rFonts w:hint="eastAsia"/>
         </w:rPr>
-        <w:t>UDP6</w:t>
+        <w:t>UDP</w:t>
+      </w:r>
+      <w:r>
+        <w:rPr>
+          <w:rFonts w:hint="eastAsia"/>
+        </w:rPr>
+        <w:t>:</w:t>
+      </w:r>
+      <w:r>
+        <w:rPr>
+          <w:rFonts w:hint="eastAsia"/>
+        </w:rPr>
+        <w:t>6</w:t>
       </w:r>
       <w:r>
         <w:t>2536</w:t>
@@ -1377,6 +1399,31 @@
     </w:p>
     <w:p>
       <w:pPr>
+        <w:rPr>
+          <w:rFonts w:hint="eastAsia"/>
+        </w:rPr>
+      </w:pPr>
+      <w:r>
+        <w:rPr>
+          <w:rFonts w:hint="eastAsia"/>
+        </w:rPr>
+        <w:t>常开</w:t>
+      </w:r>
+      <w:r>
+        <w:rPr>
+          <w:rFonts w:hint="eastAsia"/>
+        </w:rPr>
+        <w:t>，</w:t>
+      </w:r>
+      <w:r>
+        <w:rPr>
+          <w:rFonts w:hint="eastAsia"/>
+        </w:rPr>
+        <w:t>专门用于配置。</w:t>
+      </w:r>
+    </w:p>
+    <w:p>
+      <w:pPr>
         <w:pStyle w:val="2"/>
       </w:pPr>
       <w:r>
@@ -1421,6 +1468,19 @@
     </w:p>
     <w:p>
       <w:pPr>
+        <w:rPr>
+          <w:rFonts w:hint="eastAsia"/>
+        </w:rPr>
+      </w:pPr>
+      <w:r>
+        <w:rPr>
+          <w:rFonts w:hint="eastAsia"/>
+        </w:rPr>
+        <w:t>常开，用于配置。</w:t>
+      </w:r>
+    </w:p>
+    <w:p>
+      <w:pPr>
         <w:pStyle w:val="2"/>
       </w:pPr>
       <w:r>
@@ -1473,6 +1533,146 @@
         </w:rPr>
         <w:t>透传。</w:t>
       </w:r>
+    </w:p>
+    <w:p>
+      <w:pPr>
+        <w:rPr>
+          <w:rFonts w:hint="eastAsia"/>
+        </w:rPr>
+      </w:pPr>
+      <w:r>
+        <w:tab/>
+      </w:r>
+      <w:r>
+        <w:rPr>
+          <w:rFonts w:hint="eastAsia"/>
+        </w:rPr>
+        <w:t>区分串口协议：透传协议、配置协议。</w:t>
+      </w:r>
+    </w:p>
+    <w:p>
+      <w:pPr>
+        <w:pStyle w:val="3"/>
+      </w:pPr>
+      <w:r>
+        <w:rPr>
+          <w:rFonts w:hint="eastAsia"/>
+        </w:rPr>
+        <w:t>2</w:t>
+      </w:r>
+      <w:r>
+        <w:t>.4.1</w:t>
+      </w:r>
+      <w:r>
+        <w:rPr>
+          <w:rFonts w:hint="eastAsia"/>
+        </w:rPr>
+        <w:t>透传协议</w:t>
+      </w:r>
+    </w:p>
+    <w:p>
+      <w:pPr>
+        <w:ind w:firstLine="420"/>
+      </w:pPr>
+      <w:r>
+        <w:rPr>
+          <w:rFonts w:hint="eastAsia"/>
+        </w:rPr>
+        <w:t>解析包为透传时</w:t>
+      </w:r>
+      <w:r>
+        <w:rPr>
+          <w:rFonts w:hint="eastAsia"/>
+        </w:rPr>
+        <w:t>，传输</w:t>
+      </w:r>
+      <w:r>
+        <w:rPr>
+          <w:rFonts w:hint="eastAsia"/>
+        </w:rPr>
+        <w:t>到对于模式的</w:t>
+      </w:r>
+      <w:r>
+        <w:rPr>
+          <w:rFonts w:hint="eastAsia"/>
+        </w:rPr>
+        <w:t>TCP</w:t>
+      </w:r>
+      <w:r>
+        <w:rPr>
+          <w:rFonts w:hint="eastAsia"/>
+        </w:rPr>
+        <w:t>或者</w:t>
+      </w:r>
+      <w:r>
+        <w:rPr>
+          <w:rFonts w:hint="eastAsia"/>
+        </w:rPr>
+        <w:t>UDP</w:t>
+      </w:r>
+      <w:r>
+        <w:rPr>
+          <w:rFonts w:hint="eastAsia"/>
+        </w:rPr>
+        <w:t>。</w:t>
+      </w:r>
+    </w:p>
+    <w:p>
+      <w:pPr>
+        <w:pStyle w:val="3"/>
+      </w:pPr>
+      <w:r>
+        <w:rPr>
+          <w:rFonts w:hint="eastAsia"/>
+        </w:rPr>
+        <w:lastRenderedPageBreak/>
+        <w:t>2</w:t>
+      </w:r>
+      <w:r>
+        <w:t>.4.2</w:t>
+      </w:r>
+      <w:r>
+        <w:rPr>
+          <w:rFonts w:hint="eastAsia"/>
+        </w:rPr>
+        <w:t>配置协议</w:t>
+      </w:r>
+    </w:p>
+    <w:p>
+      <w:r>
+        <w:tab/>
+      </w:r>
+      <w:r>
+        <w:rPr>
+          <w:rFonts w:hint="eastAsia"/>
+        </w:rPr>
+        <w:t>解析包为配置时，触发配置。</w:t>
+      </w:r>
+    </w:p>
+    <w:p>
+      <w:pPr>
+        <w:rPr>
+          <w:rFonts w:hint="eastAsia"/>
+        </w:rPr>
+      </w:pPr>
+      <w:r>
+        <w:tab/>
+      </w:r>
+      <w:r>
+        <w:rPr>
+          <w:rFonts w:hint="eastAsia"/>
+        </w:rPr>
+        <w:t>复位命令</w:t>
+      </w:r>
+    </w:p>
+    <w:p/>
+    <w:p/>
+    <w:p>
+      <w:pPr>
+        <w:rPr>
+          <w:rFonts w:hint="eastAsia"/>
+        </w:rPr>
+      </w:pPr>
     </w:p>
     <w:sectPr>
       <w:pgSz w:w="11906" w:h="16838"/>

--- a/doc/esp32透传_软件设计_20200714.docx
+++ b/doc/esp32透传_软件设计_20200714.docx
@@ -856,719 +856,748 @@
         <w:t>domain_name</w:t>
       </w:r>
       <w:r>
-        <w:t>[30</w:t>
+        <w:t>[30]</w:t>
+      </w:r>
+      <w:r>
+        <w:t>;</w:t>
+      </w:r>
+    </w:p>
+    <w:p>
+      <w:r>
+        <w:tab/>
+      </w:r>
+      <w:r>
+        <w:tab/>
+      </w:r>
+      <w:r>
+        <w:t>Uint32_t target_ip;</w:t>
+      </w:r>
+    </w:p>
+    <w:p>
+      <w:r>
+        <w:tab/>
+      </w:r>
+      <w:r>
+        <w:tab/>
+        <w:t>Uint16_t target_port;</w:t>
+      </w:r>
+    </w:p>
+    <w:p>
+      <w:r>
+        <w:tab/>
+      </w:r>
+      <w:r>
+        <w:tab/>
+      </w:r>
+      <w:r>
+        <w:rPr>
+          <w:rFonts w:hint="eastAsia"/>
+        </w:rPr>
+        <w:t>Uint</w:t>
+      </w:r>
+      <w:r>
+        <w:t>32</w:t>
+      </w:r>
+      <w:r>
+        <w:rPr>
+          <w:rFonts w:hint="eastAsia"/>
+        </w:rPr>
+        <w:t>_</w:t>
+      </w:r>
+      <w:r>
+        <w:t>t local_ip;</w:t>
+      </w:r>
+    </w:p>
+    <w:p>
+      <w:r>
+        <w:tab/>
+      </w:r>
+      <w:r>
+        <w:tab/>
+        <w:t>Uint16_t local_port;</w:t>
+      </w:r>
+    </w:p>
+    <w:p>
+      <w:r>
+        <w:tab/>
+      </w:r>
+      <w:r>
+        <w:tab/>
+        <w:t>Uint32_t web_ip;</w:t>
+      </w:r>
+    </w:p>
+    <w:p>
+      <w:pPr>
+        <w:ind w:firstLine="420"/>
+      </w:pPr>
+      <w:r>
+        <w:t>}</w:t>
+      </w:r>
+    </w:p>
+    <w:p>
+      <w:r>
+        <w:t xml:space="preserve">Workingmode: </w:t>
+      </w:r>
+      <w:r>
+        <w:rPr>
+          <w:rFonts w:hint="eastAsia"/>
+        </w:rPr>
+        <w:t>工作模式，</w:t>
+      </w:r>
+      <w:r>
+        <w:rPr>
+          <w:rFonts w:hint="eastAsia"/>
+        </w:rPr>
+        <w:t>TCP</w:t>
+      </w:r>
+      <w:r>
+        <w:rPr>
+          <w:rFonts w:hint="eastAsia"/>
+        </w:rPr>
+        <w:t>透传，</w:t>
+      </w:r>
+      <w:r>
+        <w:rPr>
+          <w:rFonts w:hint="eastAsia"/>
+        </w:rPr>
+        <w:t>UDP</w:t>
+      </w:r>
+      <w:r>
+        <w:rPr>
+          <w:rFonts w:hint="eastAsia"/>
+        </w:rPr>
+        <w:t>透传</w:t>
+      </w:r>
+      <w:r>
+        <w:rPr>
+          <w:rFonts w:hint="eastAsia"/>
+        </w:rPr>
+        <w:t xml:space="preserve"> </w:t>
+      </w:r>
+      <w:r>
+        <w:rPr>
+          <w:rFonts w:hint="eastAsia"/>
+        </w:rPr>
+        <w:t>，</w:t>
+      </w:r>
+      <w:r>
+        <w:rPr>
+          <w:rFonts w:hint="eastAsia"/>
+        </w:rPr>
+        <w:t xml:space="preserve"> AP</w:t>
+      </w:r>
+      <w:r>
+        <w:rPr>
+          <w:rFonts w:hint="eastAsia"/>
+        </w:rPr>
+        <w:t>模式</w:t>
+      </w:r>
+      <w:r>
+        <w:rPr>
+          <w:rFonts w:hint="eastAsia"/>
+        </w:rPr>
+        <w:t>（</w:t>
+      </w:r>
+      <w:r>
+        <w:rPr>
+          <w:rFonts w:hint="eastAsia"/>
+        </w:rPr>
+        <w:t>web</w:t>
+      </w:r>
+      <w:r>
+        <w:rPr>
+          <w:rFonts w:hint="eastAsia"/>
+        </w:rPr>
+        <w:t>）</w:t>
+      </w:r>
+    </w:p>
+    <w:p>
+      <w:r>
+        <w:lastRenderedPageBreak/>
+        <w:t>domain_name:</w:t>
+      </w:r>
+      <w:r>
+        <w:rPr>
+          <w:rFonts w:hint="eastAsia"/>
+        </w:rPr>
+        <w:t>域名</w:t>
+      </w:r>
+    </w:p>
+    <w:p>
+      <w:r>
+        <w:t>Ssid:</w:t>
+      </w:r>
+      <w:r>
+        <w:rPr>
+          <w:rFonts w:hint="eastAsia"/>
+        </w:rPr>
+        <w:t>目标</w:t>
+      </w:r>
+      <w:r>
+        <w:rPr>
+          <w:rFonts w:hint="eastAsia"/>
+        </w:rPr>
+        <w:t>AP</w:t>
+      </w:r>
+      <w:r>
+        <w:rPr>
+          <w:rFonts w:hint="eastAsia"/>
+        </w:rPr>
+        <w:t>名称</w:t>
+      </w:r>
+    </w:p>
+    <w:p>
+      <w:r>
+        <w:t>Password:</w:t>
+      </w:r>
+      <w:r>
+        <w:rPr>
+          <w:rFonts w:hint="eastAsia"/>
+        </w:rPr>
+        <w:t>目标</w:t>
+      </w:r>
+      <w:r>
+        <w:rPr>
+          <w:rFonts w:hint="eastAsia"/>
+        </w:rPr>
+        <w:t>AP</w:t>
+      </w:r>
+      <w:r>
+        <w:rPr>
+          <w:rFonts w:hint="eastAsia"/>
+        </w:rPr>
+        <w:t>密码</w:t>
+      </w:r>
+    </w:p>
+    <w:p>
+      <w:r>
+        <w:rPr>
+          <w:rFonts w:hint="eastAsia"/>
+        </w:rPr>
+        <w:t>D</w:t>
+      </w:r>
+      <w:r>
+        <w:t>NS</w:t>
+      </w:r>
+      <w:r>
+        <w:rPr>
+          <w:rFonts w:hint="eastAsia"/>
+        </w:rPr>
+        <w:t>:</w:t>
+      </w:r>
+      <w:r>
+        <w:t>dns</w:t>
+      </w:r>
+      <w:r>
+        <w:rPr>
+          <w:rFonts w:hint="eastAsia"/>
+        </w:rPr>
+        <w:t>地址</w:t>
+      </w:r>
+    </w:p>
+    <w:p>
+      <w:r>
+        <w:t>Gateway:</w:t>
+      </w:r>
+      <w:r>
+        <w:rPr>
+          <w:rFonts w:hint="eastAsia"/>
+        </w:rPr>
+        <w:t>网关地址</w:t>
+      </w:r>
+    </w:p>
+    <w:p>
+      <w:r>
+        <w:t>dhcp_flag</w:t>
+      </w:r>
+      <w:r>
+        <w:t>:</w:t>
+      </w:r>
+      <w:r>
+        <w:rPr>
+          <w:rFonts w:hint="eastAsia"/>
+        </w:rPr>
+        <w:t>作为</w:t>
+      </w:r>
+      <w:r>
+        <w:rPr>
+          <w:rFonts w:hint="eastAsia"/>
+        </w:rPr>
+        <w:t>sta</w:t>
+      </w:r>
+      <w:r>
+        <w:rPr>
+          <w:rFonts w:hint="eastAsia"/>
+        </w:rPr>
+        <w:t>时，是否启用</w:t>
+      </w:r>
+      <w:r>
+        <w:rPr>
+          <w:rFonts w:hint="eastAsia"/>
+        </w:rPr>
+        <w:t>dhcp</w:t>
+      </w:r>
+    </w:p>
+    <w:p>
+      <w:r>
+        <w:rPr>
+          <w:rFonts w:hint="eastAsia"/>
+        </w:rPr>
+        <w:t>target</w:t>
+      </w:r>
+      <w:r>
+        <w:t>_ip:</w:t>
+      </w:r>
+      <w:r>
+        <w:rPr>
+          <w:rFonts w:hint="eastAsia"/>
+        </w:rPr>
+        <w:t>目标</w:t>
+      </w:r>
+      <w:r>
+        <w:rPr>
+          <w:rFonts w:hint="eastAsia"/>
+        </w:rPr>
+        <w:t>IP</w:t>
+      </w:r>
+    </w:p>
+    <w:p>
+      <w:r>
+        <w:rPr>
+          <w:rFonts w:hint="eastAsia"/>
+        </w:rPr>
+        <w:t>target</w:t>
+      </w:r>
+      <w:r>
+        <w:t>_port:</w:t>
+      </w:r>
+      <w:r>
+        <w:rPr>
+          <w:rFonts w:hint="eastAsia"/>
+        </w:rPr>
+        <w:t>目标</w:t>
+      </w:r>
+      <w:r>
+        <w:rPr>
+          <w:rFonts w:hint="eastAsia"/>
+        </w:rPr>
+        <w:t>port</w:t>
+      </w:r>
+    </w:p>
+    <w:p>
+      <w:r>
+        <w:rPr>
+          <w:rFonts w:hint="eastAsia"/>
+        </w:rPr>
+        <w:t>l</w:t>
+      </w:r>
+      <w:r>
+        <w:t>ocal_ip:</w:t>
+      </w:r>
+      <w:r>
+        <w:rPr>
+          <w:rFonts w:hint="eastAsia"/>
+        </w:rPr>
+        <w:t>本地</w:t>
+      </w:r>
+      <w:r>
+        <w:rPr>
+          <w:rFonts w:hint="eastAsia"/>
+        </w:rPr>
+        <w:t>IP</w:t>
+      </w:r>
+    </w:p>
+    <w:p>
+      <w:r>
+        <w:rPr>
+          <w:rFonts w:hint="eastAsia"/>
+        </w:rPr>
+        <w:t>local</w:t>
+      </w:r>
+      <w:r>
+        <w:t>_port:</w:t>
+      </w:r>
+      <w:r>
+        <w:rPr>
+          <w:rFonts w:hint="eastAsia"/>
+        </w:rPr>
+        <w:t>本地</w:t>
+      </w:r>
+      <w:r>
+        <w:rPr>
+          <w:rFonts w:hint="eastAsia"/>
+        </w:rPr>
+        <w:t>Port</w:t>
+      </w:r>
+    </w:p>
+    <w:p>
+      <w:r>
+        <w:rPr>
+          <w:rFonts w:hint="eastAsia"/>
+        </w:rPr>
+        <w:t>w</w:t>
+      </w:r>
+      <w:r>
+        <w:t>eb_ip</w:t>
+      </w:r>
+      <w:r>
+        <w:rPr>
+          <w:rFonts w:hint="eastAsia"/>
+        </w:rPr>
+        <w:t>:</w:t>
+      </w:r>
+      <w:r>
+        <w:rPr>
+          <w:rFonts w:hint="eastAsia"/>
+        </w:rPr>
+        <w:t>释放</w:t>
+      </w:r>
+      <w:r>
+        <w:rPr>
+          <w:rFonts w:hint="eastAsia"/>
+        </w:rPr>
+        <w:t>web</w:t>
+      </w:r>
+      <w:r>
+        <w:rPr>
+          <w:rFonts w:hint="eastAsia"/>
+        </w:rPr>
+        <w:t>的地址</w:t>
+      </w:r>
+    </w:p>
+    <w:p>
+      <w:pPr>
+        <w:ind w:firstLine="420"/>
+      </w:pPr>
+      <w:r>
+        <w:rPr>
+          <w:rFonts w:hint="eastAsia"/>
+        </w:rPr>
+        <w:t>该功能</w:t>
+      </w:r>
+      <w:r>
+        <w:rPr>
+          <w:rFonts w:hint="eastAsia"/>
+        </w:rPr>
+        <w:t>读取配置信息，启用关闭对应的功能</w:t>
+      </w:r>
+      <w:r>
+        <w:rPr>
+          <w:rFonts w:hint="eastAsia"/>
+        </w:rPr>
+        <w:t>。</w:t>
+      </w:r>
+      <w:r>
+        <w:rPr>
+          <w:rFonts w:hint="eastAsia"/>
+        </w:rPr>
+        <w:t>查询当前网络状态，并进行纠正</w:t>
+      </w:r>
+      <w:r>
+        <w:rPr>
+          <w:rFonts w:hint="eastAsia"/>
+        </w:rPr>
+        <w:t>。</w:t>
+      </w:r>
+    </w:p>
+    <w:p>
+      <w:pPr>
+        <w:ind w:firstLine="420"/>
+      </w:pPr>
+      <w:r>
+        <w:rPr>
+          <w:rFonts w:hint="eastAsia"/>
+        </w:rPr>
+        <w:t>实时更新网络</w:t>
+      </w:r>
+      <w:r>
+        <w:rPr>
+          <w:rFonts w:hint="eastAsia"/>
+        </w:rPr>
+        <w:t>状态。</w:t>
+      </w:r>
+    </w:p>
+    <w:p>
+      <w:pPr>
+        <w:pStyle w:val="2"/>
+      </w:pPr>
+      <w:r>
+        <w:t>2</w:t>
+      </w:r>
+      <w:r>
+        <w:rPr>
+          <w:rFonts w:hint="eastAsia"/>
+        </w:rPr>
+        <w:t>.</w:t>
+      </w:r>
+      <w:r>
+        <w:t>2</w:t>
+      </w:r>
+      <w:r>
+        <w:rPr>
+          <w:rFonts w:hint="eastAsia"/>
+        </w:rPr>
+        <w:t>固定UDP端口</w:t>
+      </w:r>
+    </w:p>
+    <w:p>
+      <w:r>
+        <w:tab/>
+      </w:r>
+      <w:r>
+        <w:rPr>
+          <w:rFonts w:hint="eastAsia"/>
+        </w:rPr>
+        <w:t>保留</w:t>
+      </w:r>
+      <w:r>
+        <w:rPr>
+          <w:rFonts w:hint="eastAsia"/>
+        </w:rPr>
+        <w:t>UDP</w:t>
+      </w:r>
+      <w:r>
+        <w:rPr>
+          <w:rFonts w:hint="eastAsia"/>
+        </w:rPr>
+        <w:t>:</w:t>
+      </w:r>
+      <w:r>
+        <w:rPr>
+          <w:rFonts w:hint="eastAsia"/>
+        </w:rPr>
+        <w:t>6</w:t>
+      </w:r>
+      <w:r>
+        <w:t>2536</w:t>
+      </w:r>
+      <w:r>
+        <w:rPr>
+          <w:rFonts w:hint="eastAsia"/>
+        </w:rPr>
+        <w:t>端口用于配置</w:t>
+      </w:r>
+      <w:r>
+        <w:rPr>
+          <w:rFonts w:hint="eastAsia"/>
+        </w:rPr>
+        <w:t>。</w:t>
+      </w:r>
+    </w:p>
+    <w:p>
+      <w:r>
+        <w:rPr>
+          <w:rFonts w:hint="eastAsia"/>
+        </w:rPr>
+        <w:t>常开</w:t>
+      </w:r>
+      <w:r>
+        <w:rPr>
+          <w:rFonts w:hint="eastAsia"/>
+        </w:rPr>
+        <w:t>，</w:t>
+      </w:r>
+      <w:r>
+        <w:rPr>
+          <w:rFonts w:hint="eastAsia"/>
+        </w:rPr>
+        <w:t>专门用于配置。</w:t>
+      </w:r>
+    </w:p>
+    <w:p>
+      <w:pPr>
+        <w:pStyle w:val="2"/>
+      </w:pPr>
+      <w:r>
+        <w:rPr>
+          <w:rFonts w:hint="eastAsia"/>
+        </w:rPr>
+        <w:t>2</w:t>
+      </w:r>
+      <w:r>
+        <w:t>.3</w:t>
+      </w:r>
+      <w:r>
+        <w:rPr>
+          <w:rFonts w:hint="eastAsia"/>
+        </w:rPr>
+        <w:t>Web服务器</w:t>
+      </w:r>
+    </w:p>
+    <w:p>
+      <w:r>
+        <w:tab/>
+        <w:t>W</w:t>
+      </w:r>
+      <w:r>
+        <w:rPr>
+          <w:rFonts w:hint="eastAsia"/>
+        </w:rPr>
+        <w:t>eb</w:t>
+      </w:r>
+      <w:r>
+        <w:rPr>
+          <w:rFonts w:hint="eastAsia"/>
+        </w:rPr>
+        <w:t>服务器用于</w:t>
+      </w:r>
+      <w:r>
+        <w:rPr>
+          <w:rFonts w:hint="eastAsia"/>
+        </w:rPr>
+        <w:t>配置。</w:t>
+      </w:r>
+    </w:p>
+    <w:p>
+      <w:r>
+        <w:rPr>
+          <w:rFonts w:hint="eastAsia"/>
+        </w:rPr>
+        <w:t>常开，用于配置。</w:t>
+      </w:r>
+    </w:p>
+    <w:p>
+      <w:pPr>
+        <w:pStyle w:val="2"/>
+      </w:pPr>
+      <w:r>
+        <w:rPr>
+          <w:rFonts w:hint="eastAsia"/>
+        </w:rPr>
+        <w:t>2</w:t>
+      </w:r>
+      <w:r>
+        <w:t>.4</w:t>
+      </w:r>
+      <w:r>
+        <w:rPr>
+          <w:rFonts w:hint="eastAsia"/>
+        </w:rPr>
+        <w:t>透传</w:t>
+      </w:r>
+    </w:p>
+    <w:p>
+      <w:r>
+        <w:tab/>
+      </w:r>
+      <w:r>
+        <w:rPr>
+          <w:rFonts w:hint="eastAsia"/>
+        </w:rPr>
+        <w:t>透传分为</w:t>
+      </w:r>
+      <w:r>
+        <w:rPr>
+          <w:rFonts w:hint="eastAsia"/>
+        </w:rPr>
+        <w:t>TCP</w:t>
+      </w:r>
+      <w:r>
+        <w:rPr>
+          <w:rFonts w:hint="eastAsia"/>
+        </w:rPr>
+        <w:t>透传和</w:t>
+      </w:r>
+      <w:r>
+        <w:rPr>
+          <w:rFonts w:hint="eastAsia"/>
+        </w:rPr>
+        <w:t>UDP</w:t>
+      </w:r>
+      <w:r>
+        <w:rPr>
+          <w:rFonts w:hint="eastAsia"/>
+        </w:rPr>
+        <w:t>透传。</w:t>
+      </w:r>
+    </w:p>
+    <w:p>
+      <w:r>
+        <w:tab/>
+      </w:r>
+      <w:r>
+        <w:rPr>
+          <w:rFonts w:hint="eastAsia"/>
+        </w:rPr>
+        <w:t>区分串口协议：透传协议、配置协议。</w:t>
+      </w:r>
+    </w:p>
+    <w:p>
+      <w:pPr>
+        <w:rPr>
+          <w:rFonts w:hint="eastAsia"/>
+        </w:rPr>
+      </w:pPr>
+      <w:r>
+        <w:rPr>
+          <w:rFonts w:hint="eastAsia"/>
+        </w:rPr>
+        <w:t>串口接收采用</w:t>
+      </w:r>
+      <w:r>
+        <w:rPr>
+          <w:rFonts w:hint="eastAsia"/>
+        </w:rPr>
+        <w:t>环形数组方式</w:t>
+      </w:r>
+      <w:r>
+        <w:rPr>
+          <w:rFonts w:hint="eastAsia"/>
+        </w:rPr>
+        <w:t>，接收</w:t>
+      </w:r>
+      <w:r>
+        <w:t>15</w:t>
+      </w:r>
+      <w:r>
+        <w:rPr>
+          <w:rFonts w:hint="eastAsia"/>
+        </w:rPr>
+        <w:t>k</w:t>
+      </w:r>
+      <w:r>
+        <w:rPr>
+          <w:rFonts w:hint="eastAsia"/>
+        </w:rPr>
+        <w:t>。发送</w:t>
+      </w:r>
+      <w:r>
+        <w:t>2.5</w:t>
+      </w:r>
+      <w:r>
+        <w:rPr>
+          <w:rFonts w:hint="eastAsia"/>
+        </w:rPr>
+        <w:t>k</w:t>
+      </w:r>
+      <w:r>
+        <w:rPr>
+          <w:rFonts w:hint="eastAsia"/>
+        </w:rPr>
+        <w:t>。</w:t>
+      </w:r>
+    </w:p>
+    <w:p>
+      <w:pPr>
+        <w:pStyle w:val="3"/>
+      </w:pPr>
+      <w:r>
+        <w:rPr>
+          <w:rFonts w:hint="eastAsia"/>
+        </w:rPr>
+        <w:t>2</w:t>
+      </w:r>
+      <w:r>
+        <w:t>.4.1</w:t>
+      </w:r>
+      <w:r>
+        <w:rPr>
+          <w:rFonts w:hint="eastAsia"/>
+        </w:rPr>
+        <w:t>透传协议</w:t>
       </w:r>
       <w:bookmarkStart w:id="0" w:name="_GoBack"/>
       <w:bookmarkEnd w:id="0"/>
-      <w:r>
-        <w:t>]</w:t>
-      </w:r>
-      <w:r>
-        <w:t>;</w:t>
-      </w:r>
-    </w:p>
-    <w:p>
-      <w:r>
-        <w:tab/>
-      </w:r>
-      <w:r>
-        <w:tab/>
-      </w:r>
-      <w:r>
-        <w:t>Uint32_t target_ip;</w:t>
-      </w:r>
-    </w:p>
-    <w:p>
-      <w:r>
-        <w:tab/>
-      </w:r>
-      <w:r>
-        <w:tab/>
-        <w:t>Uint16_t target_port;</w:t>
-      </w:r>
-    </w:p>
-    <w:p>
-      <w:r>
-        <w:tab/>
-      </w:r>
-      <w:r>
-        <w:tab/>
-      </w:r>
-      <w:r>
-        <w:rPr>
-          <w:rFonts w:hint="eastAsia"/>
-        </w:rPr>
-        <w:t>Uint</w:t>
-      </w:r>
-      <w:r>
-        <w:t>32</w:t>
-      </w:r>
-      <w:r>
-        <w:rPr>
-          <w:rFonts w:hint="eastAsia"/>
-        </w:rPr>
-        <w:t>_</w:t>
-      </w:r>
-      <w:r>
-        <w:t>t local_ip;</w:t>
-      </w:r>
-    </w:p>
-    <w:p>
-      <w:r>
-        <w:tab/>
-      </w:r>
-      <w:r>
-        <w:tab/>
-        <w:t>Uint16_t local_port;</w:t>
-      </w:r>
-    </w:p>
-    <w:p>
-      <w:r>
-        <w:tab/>
-      </w:r>
-      <w:r>
-        <w:tab/>
-        <w:t>Uint32_t web_ip;</w:t>
-      </w:r>
-    </w:p>
-    <w:p>
-      <w:pPr>
-        <w:ind w:firstLine="420"/>
-      </w:pPr>
-      <w:r>
-        <w:t>}</w:t>
-      </w:r>
-    </w:p>
-    <w:p>
-      <w:r>
-        <w:t xml:space="preserve">Workingmode: </w:t>
-      </w:r>
-      <w:r>
-        <w:rPr>
-          <w:rFonts w:hint="eastAsia"/>
-        </w:rPr>
-        <w:t>工作模式，</w:t>
-      </w:r>
-      <w:r>
-        <w:rPr>
-          <w:rFonts w:hint="eastAsia"/>
-        </w:rPr>
-        <w:t>TCP</w:t>
-      </w:r>
-      <w:r>
-        <w:rPr>
-          <w:rFonts w:hint="eastAsia"/>
-        </w:rPr>
-        <w:t>透传，</w:t>
-      </w:r>
-      <w:r>
-        <w:rPr>
-          <w:rFonts w:hint="eastAsia"/>
-        </w:rPr>
-        <w:t>UDP</w:t>
-      </w:r>
-      <w:r>
-        <w:rPr>
-          <w:rFonts w:hint="eastAsia"/>
-        </w:rPr>
-        <w:t>透传</w:t>
-      </w:r>
-      <w:r>
-        <w:rPr>
-          <w:rFonts w:hint="eastAsia"/>
-        </w:rPr>
-        <w:t xml:space="preserve"> </w:t>
-      </w:r>
-      <w:r>
-        <w:rPr>
-          <w:rFonts w:hint="eastAsia"/>
-        </w:rPr>
-        <w:t>，</w:t>
-      </w:r>
-      <w:r>
-        <w:rPr>
-          <w:rFonts w:hint="eastAsia"/>
-        </w:rPr>
-        <w:t xml:space="preserve"> AP</w:t>
-      </w:r>
-      <w:r>
-        <w:rPr>
-          <w:rFonts w:hint="eastAsia"/>
-        </w:rPr>
-        <w:t>模式</w:t>
-      </w:r>
-      <w:r>
-        <w:rPr>
-          <w:rFonts w:hint="eastAsia"/>
-        </w:rPr>
-        <w:t>（</w:t>
-      </w:r>
-      <w:r>
-        <w:rPr>
-          <w:rFonts w:hint="eastAsia"/>
-        </w:rPr>
-        <w:t>web</w:t>
-      </w:r>
-      <w:r>
-        <w:rPr>
-          <w:rFonts w:hint="eastAsia"/>
-        </w:rPr>
-        <w:t>）</w:t>
-      </w:r>
-    </w:p>
-    <w:p>
-      <w:r>
-        <w:lastRenderedPageBreak/>
-        <w:t>domain_name:</w:t>
-      </w:r>
-      <w:r>
-        <w:rPr>
-          <w:rFonts w:hint="eastAsia"/>
-        </w:rPr>
-        <w:t>域名</w:t>
-      </w:r>
-    </w:p>
-    <w:p>
-      <w:r>
-        <w:t>Ssid:</w:t>
-      </w:r>
-      <w:r>
-        <w:rPr>
-          <w:rFonts w:hint="eastAsia"/>
-        </w:rPr>
-        <w:t>目标</w:t>
-      </w:r>
-      <w:r>
-        <w:rPr>
-          <w:rFonts w:hint="eastAsia"/>
-        </w:rPr>
-        <w:t>AP</w:t>
-      </w:r>
-      <w:r>
-        <w:rPr>
-          <w:rFonts w:hint="eastAsia"/>
-        </w:rPr>
-        <w:t>名称</w:t>
-      </w:r>
-    </w:p>
-    <w:p>
-      <w:r>
-        <w:t>Password:</w:t>
-      </w:r>
-      <w:r>
-        <w:rPr>
-          <w:rFonts w:hint="eastAsia"/>
-        </w:rPr>
-        <w:t>目标</w:t>
-      </w:r>
-      <w:r>
-        <w:rPr>
-          <w:rFonts w:hint="eastAsia"/>
-        </w:rPr>
-        <w:t>AP</w:t>
-      </w:r>
-      <w:r>
-        <w:rPr>
-          <w:rFonts w:hint="eastAsia"/>
-        </w:rPr>
-        <w:t>密码</w:t>
-      </w:r>
-    </w:p>
-    <w:p>
-      <w:r>
-        <w:rPr>
-          <w:rFonts w:hint="eastAsia"/>
-        </w:rPr>
-        <w:t>D</w:t>
-      </w:r>
-      <w:r>
-        <w:t>NS</w:t>
-      </w:r>
-      <w:r>
-        <w:rPr>
-          <w:rFonts w:hint="eastAsia"/>
-        </w:rPr>
-        <w:t>:</w:t>
-      </w:r>
-      <w:r>
-        <w:t>dns</w:t>
-      </w:r>
-      <w:r>
-        <w:rPr>
-          <w:rFonts w:hint="eastAsia"/>
-        </w:rPr>
-        <w:t>地址</w:t>
-      </w:r>
-    </w:p>
-    <w:p>
-      <w:r>
-        <w:t>Gateway:</w:t>
-      </w:r>
-      <w:r>
-        <w:rPr>
-          <w:rFonts w:hint="eastAsia"/>
-        </w:rPr>
-        <w:t>网关地址</w:t>
-      </w:r>
-    </w:p>
-    <w:p>
-      <w:r>
-        <w:t>dhcp_flag</w:t>
-      </w:r>
-      <w:r>
-        <w:t>:</w:t>
-      </w:r>
-      <w:r>
-        <w:rPr>
-          <w:rFonts w:hint="eastAsia"/>
-        </w:rPr>
-        <w:t>作为</w:t>
-      </w:r>
-      <w:r>
-        <w:rPr>
-          <w:rFonts w:hint="eastAsia"/>
-        </w:rPr>
-        <w:t>sta</w:t>
-      </w:r>
-      <w:r>
-        <w:rPr>
-          <w:rFonts w:hint="eastAsia"/>
-        </w:rPr>
-        <w:t>时，是否启用</w:t>
-      </w:r>
-      <w:r>
-        <w:rPr>
-          <w:rFonts w:hint="eastAsia"/>
-        </w:rPr>
-        <w:t>dhcp</w:t>
-      </w:r>
-    </w:p>
-    <w:p>
-      <w:r>
-        <w:rPr>
-          <w:rFonts w:hint="eastAsia"/>
-        </w:rPr>
-        <w:t>target</w:t>
-      </w:r>
-      <w:r>
-        <w:t>_ip:</w:t>
-      </w:r>
-      <w:r>
-        <w:rPr>
-          <w:rFonts w:hint="eastAsia"/>
-        </w:rPr>
-        <w:t>目标</w:t>
-      </w:r>
-      <w:r>
-        <w:rPr>
-          <w:rFonts w:hint="eastAsia"/>
-        </w:rPr>
-        <w:t>IP</w:t>
-      </w:r>
-    </w:p>
-    <w:p>
-      <w:r>
-        <w:rPr>
-          <w:rFonts w:hint="eastAsia"/>
-        </w:rPr>
-        <w:t>target</w:t>
-      </w:r>
-      <w:r>
-        <w:t>_port:</w:t>
-      </w:r>
-      <w:r>
-        <w:rPr>
-          <w:rFonts w:hint="eastAsia"/>
-        </w:rPr>
-        <w:t>目标</w:t>
-      </w:r>
-      <w:r>
-        <w:rPr>
-          <w:rFonts w:hint="eastAsia"/>
-        </w:rPr>
-        <w:t>port</w:t>
-      </w:r>
-    </w:p>
-    <w:p>
-      <w:r>
-        <w:rPr>
-          <w:rFonts w:hint="eastAsia"/>
-        </w:rPr>
-        <w:t>l</w:t>
-      </w:r>
-      <w:r>
-        <w:t>ocal_ip:</w:t>
-      </w:r>
-      <w:r>
-        <w:rPr>
-          <w:rFonts w:hint="eastAsia"/>
-        </w:rPr>
-        <w:t>本地</w:t>
-      </w:r>
-      <w:r>
-        <w:rPr>
-          <w:rFonts w:hint="eastAsia"/>
-        </w:rPr>
-        <w:t>IP</w:t>
-      </w:r>
-    </w:p>
-    <w:p>
-      <w:r>
-        <w:rPr>
-          <w:rFonts w:hint="eastAsia"/>
-        </w:rPr>
-        <w:t>local</w:t>
-      </w:r>
-      <w:r>
-        <w:t>_port:</w:t>
-      </w:r>
-      <w:r>
-        <w:rPr>
-          <w:rFonts w:hint="eastAsia"/>
-        </w:rPr>
-        <w:t>本地</w:t>
-      </w:r>
-      <w:r>
-        <w:rPr>
-          <w:rFonts w:hint="eastAsia"/>
-        </w:rPr>
-        <w:t>Port</w:t>
-      </w:r>
-    </w:p>
-    <w:p>
-      <w:pPr>
-        <w:rPr>
-          <w:rFonts w:hint="eastAsia"/>
-        </w:rPr>
-      </w:pPr>
-      <w:r>
-        <w:rPr>
-          <w:rFonts w:hint="eastAsia"/>
-        </w:rPr>
-        <w:t>w</w:t>
-      </w:r>
-      <w:r>
-        <w:t>eb_ip</w:t>
-      </w:r>
-      <w:r>
-        <w:rPr>
-          <w:rFonts w:hint="eastAsia"/>
-        </w:rPr>
-        <w:t>:</w:t>
-      </w:r>
-      <w:r>
-        <w:rPr>
-          <w:rFonts w:hint="eastAsia"/>
-        </w:rPr>
-        <w:t>释放</w:t>
-      </w:r>
-      <w:r>
-        <w:rPr>
-          <w:rFonts w:hint="eastAsia"/>
-        </w:rPr>
-        <w:t>web</w:t>
-      </w:r>
-      <w:r>
-        <w:rPr>
-          <w:rFonts w:hint="eastAsia"/>
-        </w:rPr>
-        <w:t>的地址</w:t>
-      </w:r>
-    </w:p>
-    <w:p>
-      <w:pPr>
-        <w:ind w:firstLine="420"/>
-      </w:pPr>
-      <w:r>
-        <w:rPr>
-          <w:rFonts w:hint="eastAsia"/>
-        </w:rPr>
-        <w:t>该功能</w:t>
-      </w:r>
-      <w:r>
-        <w:rPr>
-          <w:rFonts w:hint="eastAsia"/>
-        </w:rPr>
-        <w:t>读取配置信息，启用关闭对应的功能</w:t>
-      </w:r>
-      <w:r>
-        <w:rPr>
-          <w:rFonts w:hint="eastAsia"/>
-        </w:rPr>
-        <w:t>。</w:t>
-      </w:r>
-      <w:r>
-        <w:rPr>
-          <w:rFonts w:hint="eastAsia"/>
-        </w:rPr>
-        <w:t>查询当前网络状态，并进行纠正</w:t>
-      </w:r>
-      <w:r>
-        <w:rPr>
-          <w:rFonts w:hint="eastAsia"/>
-        </w:rPr>
-        <w:t>。</w:t>
-      </w:r>
-    </w:p>
-    <w:p>
-      <w:pPr>
-        <w:ind w:firstLine="420"/>
-        <w:rPr>
-          <w:rFonts w:hint="eastAsia"/>
-        </w:rPr>
-      </w:pPr>
-      <w:r>
-        <w:rPr>
-          <w:rFonts w:hint="eastAsia"/>
-        </w:rPr>
-        <w:t>实时更新网络</w:t>
-      </w:r>
-      <w:r>
-        <w:rPr>
-          <w:rFonts w:hint="eastAsia"/>
-        </w:rPr>
-        <w:t>状态。</w:t>
-      </w:r>
-    </w:p>
-    <w:p>
-      <w:pPr>
-        <w:pStyle w:val="2"/>
-      </w:pPr>
-      <w:r>
-        <w:t>2</w:t>
-      </w:r>
-      <w:r>
-        <w:rPr>
-          <w:rFonts w:hint="eastAsia"/>
-        </w:rPr>
-        <w:t>.</w:t>
-      </w:r>
-      <w:r>
-        <w:t>2</w:t>
-      </w:r>
-      <w:r>
-        <w:rPr>
-          <w:rFonts w:hint="eastAsia"/>
-        </w:rPr>
-        <w:t>固定UDP端口</w:t>
-      </w:r>
-    </w:p>
-    <w:p>
-      <w:r>
-        <w:tab/>
-      </w:r>
-      <w:r>
-        <w:rPr>
-          <w:rFonts w:hint="eastAsia"/>
-        </w:rPr>
-        <w:t>保留</w:t>
-      </w:r>
-      <w:r>
-        <w:rPr>
-          <w:rFonts w:hint="eastAsia"/>
-        </w:rPr>
-        <w:t>UDP</w:t>
-      </w:r>
-      <w:r>
-        <w:rPr>
-          <w:rFonts w:hint="eastAsia"/>
-        </w:rPr>
-        <w:t>:</w:t>
-      </w:r>
-      <w:r>
-        <w:rPr>
-          <w:rFonts w:hint="eastAsia"/>
-        </w:rPr>
-        <w:t>6</w:t>
-      </w:r>
-      <w:r>
-        <w:t>2536</w:t>
-      </w:r>
-      <w:r>
-        <w:rPr>
-          <w:rFonts w:hint="eastAsia"/>
-        </w:rPr>
-        <w:t>端口用于配置</w:t>
-      </w:r>
-      <w:r>
-        <w:rPr>
-          <w:rFonts w:hint="eastAsia"/>
-        </w:rPr>
-        <w:t>。</w:t>
-      </w:r>
-    </w:p>
-    <w:p>
-      <w:pPr>
-        <w:rPr>
-          <w:rFonts w:hint="eastAsia"/>
-        </w:rPr>
-      </w:pPr>
-      <w:r>
-        <w:rPr>
-          <w:rFonts w:hint="eastAsia"/>
-        </w:rPr>
-        <w:t>常开</w:t>
-      </w:r>
-      <w:r>
-        <w:rPr>
-          <w:rFonts w:hint="eastAsia"/>
-        </w:rPr>
-        <w:t>，</w:t>
-      </w:r>
-      <w:r>
-        <w:rPr>
-          <w:rFonts w:hint="eastAsia"/>
-        </w:rPr>
-        <w:t>专门用于配置。</w:t>
-      </w:r>
-    </w:p>
-    <w:p>
-      <w:pPr>
-        <w:pStyle w:val="2"/>
-      </w:pPr>
-      <w:r>
-        <w:rPr>
-          <w:rFonts w:hint="eastAsia"/>
-        </w:rPr>
-        <w:t>2</w:t>
-      </w:r>
-      <w:r>
-        <w:t>.3</w:t>
-      </w:r>
-      <w:r>
-        <w:rPr>
-          <w:rFonts w:hint="eastAsia"/>
-        </w:rPr>
-        <w:t>Web服务器</w:t>
-      </w:r>
-    </w:p>
-    <w:p>
-      <w:r>
-        <w:tab/>
-        <w:t>W</w:t>
-      </w:r>
-      <w:r>
-        <w:rPr>
-          <w:rFonts w:hint="eastAsia"/>
-        </w:rPr>
-        <w:t>eb</w:t>
-      </w:r>
-      <w:r>
-        <w:rPr>
-          <w:rFonts w:hint="eastAsia"/>
-        </w:rPr>
-        <w:t>服务器用于</w:t>
-      </w:r>
-      <w:r>
-        <w:rPr>
-          <w:rFonts w:hint="eastAsia"/>
-        </w:rPr>
-        <w:t>配置。</w:t>
-      </w:r>
-    </w:p>
-    <w:p>
-      <w:pPr>
-        <w:rPr>
-          <w:rFonts w:hint="eastAsia"/>
-        </w:rPr>
-      </w:pPr>
-      <w:r>
-        <w:rPr>
-          <w:rFonts w:hint="eastAsia"/>
-        </w:rPr>
-        <w:t>常开，用于配置。</w:t>
-      </w:r>
-    </w:p>
-    <w:p>
-      <w:pPr>
-        <w:pStyle w:val="2"/>
-      </w:pPr>
-      <w:r>
-        <w:rPr>
-          <w:rFonts w:hint="eastAsia"/>
-        </w:rPr>
-        <w:t>2</w:t>
-      </w:r>
-      <w:r>
-        <w:t>.4</w:t>
-      </w:r>
-      <w:r>
-        <w:rPr>
-          <w:rFonts w:hint="eastAsia"/>
-        </w:rPr>
-        <w:t>透传</w:t>
-      </w:r>
-    </w:p>
-    <w:p>
-      <w:r>
-        <w:tab/>
-      </w:r>
-      <w:r>
-        <w:rPr>
-          <w:rFonts w:hint="eastAsia"/>
-        </w:rPr>
-        <w:t>透传分为</w:t>
-      </w:r>
-      <w:r>
-        <w:rPr>
-          <w:rFonts w:hint="eastAsia"/>
-        </w:rPr>
-        <w:t>TCP</w:t>
-      </w:r>
-      <w:r>
-        <w:rPr>
-          <w:rFonts w:hint="eastAsia"/>
-        </w:rPr>
-        <w:t>透传和</w:t>
-      </w:r>
-      <w:r>
-        <w:rPr>
-          <w:rFonts w:hint="eastAsia"/>
-        </w:rPr>
-        <w:t>UDP</w:t>
-      </w:r>
-      <w:r>
-        <w:rPr>
-          <w:rFonts w:hint="eastAsia"/>
-        </w:rPr>
-        <w:t>透传。</w:t>
-      </w:r>
-    </w:p>
-    <w:p>
-      <w:pPr>
-        <w:rPr>
-          <w:rFonts w:hint="eastAsia"/>
-        </w:rPr>
-      </w:pPr>
-      <w:r>
-        <w:tab/>
-      </w:r>
-      <w:r>
-        <w:rPr>
-          <w:rFonts w:hint="eastAsia"/>
-        </w:rPr>
-        <w:t>区分串口协议：透传协议、配置协议。</w:t>
-      </w:r>
-    </w:p>
-    <w:p>
-      <w:pPr>
-        <w:pStyle w:val="3"/>
-      </w:pPr>
-      <w:r>
-        <w:rPr>
-          <w:rFonts w:hint="eastAsia"/>
-        </w:rPr>
-        <w:t>2</w:t>
-      </w:r>
-      <w:r>
-        <w:t>.4.1</w:t>
-      </w:r>
-      <w:r>
-        <w:rPr>
-          <w:rFonts w:hint="eastAsia"/>
-        </w:rPr>
-        <w:t>透传协议</w:t>
-      </w:r>
     </w:p>
     <w:p>
       <w:pPr>
@@ -1650,11 +1679,6 @@
       </w:r>
     </w:p>
     <w:p>
-      <w:pPr>
-        <w:rPr>
-          <w:rFonts w:hint="eastAsia"/>
-        </w:rPr>
-      </w:pPr>
       <w:r>
         <w:tab/>
       </w:r>
@@ -1667,13 +1691,7 @@
     </w:p>
     <w:p/>
     <w:p/>
-    <w:p>
-      <w:pPr>
-        <w:rPr>
-          <w:rFonts w:hint="eastAsia"/>
-        </w:rPr>
-      </w:pPr>
-    </w:p>
+    <w:p/>
     <w:sectPr>
       <w:pgSz w:w="11906" w:h="16838"/>
       <w:pgMar w:top="1440" w:right="1800" w:bottom="1440" w:left="1800" w:header="851" w:footer="992" w:gutter="0"/>
